--- a/ms/ms_probaweb.docx
+++ b/ms/ms_probaweb.docx
@@ -21026,7 +21026,7 @@
     </w:lvl>
   </w:abstractNum>
   <w:abstractNum w:abstractNumId="990">
-    <w:nsid w:val="8fe90c27"/>
+    <w:nsid w:val="5eff8297"/>
     <w:multiLevelType w:val="multilevel"/>
     <w:lvl w:ilvl="0">
       <w:numFmt w:val="bullet"/>
